--- a/Meet-up_ Woman in machine learning and data science.docx
+++ b/Meet-up_ Woman in machine learning and data science.docx
@@ -60,7 +60,7 @@
           <w:szCs w:val="24"/>
           <w:rtl w:val="0"/>
         </w:rPr>
-        <w:t xml:space="preserve">We watched 3 presentations by clients of Conoy, Zillow and an AI company. All about data analysis from inside of the company process. That’s a good way to know how to use data analysis to figure out a way to prove work. </w:t>
+        <w:t xml:space="preserve">We watched 3 presentations by clients of Conoy, Zillow and an AI company. All about data analysis from inside of the company process. A little depressing thing is she scanned my linkedin QC but didn't add my connection requirement later. That’s a good way to know how to use data analysis to figure out a way to prove work. </w:t>
       </w:r>
     </w:p>
     <w:p>
